--- a/docs/分享文稿.docx
+++ b/docs/分享文稿.docx
@@ -12,6 +12,8 @@
     </w:p>
     <w:p/>
     <w:p>
+      <w:bookmarkStart w:id="0" w:name="OLE_LINK3"/>
+      <w:bookmarkStart w:id="1" w:name="OLE_LINK4"/>
       <w:r>
         <w:rPr>
           <w:rFonts w:hint="eastAsia"/>
@@ -37,8 +39,12 @@
         <w:t>服务平台</w:t>
       </w:r>
     </w:p>
-    <w:p/>
-    <w:p>
+    <w:bookmarkEnd w:id="0"/>
+    <w:bookmarkEnd w:id="1"/>
+    <w:p/>
+    <w:p>
+      <w:bookmarkStart w:id="2" w:name="OLE_LINK1"/>
+      <w:bookmarkStart w:id="3" w:name="OLE_LINK2"/>
       <w:r>
         <w:rPr>
           <w:rFonts w:hint="eastAsia"/>
@@ -46,6 +52,8 @@
         <w:t>智能高端数字通讯设备表面高分子化合物平面处理</w:t>
       </w:r>
     </w:p>
+    <w:bookmarkEnd w:id="2"/>
+    <w:bookmarkEnd w:id="3"/>
     <w:p/>
     <w:p>
       <w:r>
@@ -128,6 +136,8 @@
       </w:r>
     </w:p>
     <w:p>
+      <w:bookmarkStart w:id="4" w:name="OLE_LINK5"/>
+      <w:bookmarkStart w:id="5" w:name="OLE_LINK6"/>
       <w:r>
         <w:rPr>
           <w:rFonts w:hint="eastAsia"/>
@@ -183,6 +193,8 @@
         <w:t>网站的形式是目前比较高效的一种交互形式。</w:t>
       </w:r>
     </w:p>
+    <w:bookmarkEnd w:id="4"/>
+    <w:bookmarkEnd w:id="5"/>
     <w:p/>
     <w:p/>
     <w:p>
@@ -274,12 +286,14 @@
         </w:rPr>
         <w:t>购物：电商网站，国内的淘宝、京东，国外的亚马逊、</w:t>
       </w:r>
+      <w:proofErr w:type="spellStart"/>
       <w:r>
         <w:rPr>
           <w:rFonts w:hint="eastAsia"/>
         </w:rPr>
         <w:t>ebay</w:t>
       </w:r>
+      <w:proofErr w:type="spellEnd"/>
       <w:r>
         <w:rPr>
           <w:rFonts w:hint="eastAsia"/>
@@ -324,23 +338,33 @@
         </w:rPr>
         <w:t>、</w:t>
       </w:r>
+      <w:proofErr w:type="spellStart"/>
       <w:r>
         <w:rPr>
           <w:rFonts w:hint="eastAsia"/>
         </w:rPr>
         <w:t>facebook</w:t>
       </w:r>
+      <w:proofErr w:type="spellEnd"/>
       <w:r>
         <w:rPr>
           <w:rFonts w:hint="eastAsia"/>
         </w:rPr>
         <w:t>、</w:t>
       </w:r>
-      <w:r>
-        <w:rPr>
-          <w:rFonts w:hint="eastAsia"/>
-        </w:rPr>
-        <w:t>google+</w:t>
+      <w:proofErr w:type="spellStart"/>
+      <w:r>
+        <w:rPr>
+          <w:rFonts w:hint="eastAsia"/>
+        </w:rPr>
+        <w:t>google</w:t>
+      </w:r>
+      <w:proofErr w:type="spellEnd"/>
+      <w:r>
+        <w:rPr>
+          <w:rFonts w:hint="eastAsia"/>
+        </w:rPr>
+        <w:t>+</w:t>
       </w:r>
       <w:r>
         <w:rPr>
@@ -348,12 +372,14 @@
         </w:rPr>
         <w:t>，</w:t>
       </w:r>
+      <w:proofErr w:type="spellStart"/>
       <w:r>
         <w:rPr>
           <w:rFonts w:hint="eastAsia"/>
         </w:rPr>
         <w:t>whatApp</w:t>
       </w:r>
+      <w:proofErr w:type="spellEnd"/>
       <w:r>
         <w:rPr>
           <w:rFonts w:hint="eastAsia"/>
@@ -422,12 +448,14 @@
         </w:rPr>
         <w:t>博客、新浪微博、</w:t>
       </w:r>
+      <w:proofErr w:type="spellStart"/>
       <w:r>
         <w:rPr>
           <w:rFonts w:hint="eastAsia"/>
         </w:rPr>
         <w:t>csdn</w:t>
       </w:r>
+      <w:proofErr w:type="spellEnd"/>
       <w:r>
         <w:rPr>
           <w:rFonts w:hint="eastAsia"/>
@@ -442,12 +470,14 @@
         </w:rPr>
         <w:t>娱乐：游戏、视频、</w:t>
       </w:r>
+      <w:proofErr w:type="spellStart"/>
       <w:r>
         <w:rPr>
           <w:rFonts w:hint="eastAsia"/>
         </w:rPr>
         <w:t>youku</w:t>
       </w:r>
+      <w:proofErr w:type="spellEnd"/>
       <w:r>
         <w:rPr>
           <w:rFonts w:hint="eastAsia"/>
@@ -521,6 +551,9 @@
     </w:p>
     <w:p/>
     <w:p>
+      <w:bookmarkStart w:id="6" w:name="OLE_LINK7"/>
+      <w:bookmarkStart w:id="7" w:name="OLE_LINK8"/>
+      <w:bookmarkStart w:id="8" w:name="OLE_LINK9"/>
       <w:r>
         <w:rPr>
           <w:rFonts w:hint="eastAsia"/>
@@ -559,6 +592,11 @@
       </w:r>
     </w:p>
     <w:p>
+      <w:bookmarkStart w:id="9" w:name="OLE_LINK10"/>
+      <w:bookmarkStart w:id="10" w:name="OLE_LINK11"/>
+      <w:bookmarkEnd w:id="6"/>
+      <w:bookmarkEnd w:id="7"/>
+      <w:bookmarkEnd w:id="8"/>
       <w:r>
         <w:t>Web1.0</w:t>
       </w:r>
@@ -905,6 +943,8 @@
         <w:t>等就可以直接在网页完成，无需下载任何软件。</w:t>
       </w:r>
     </w:p>
+    <w:bookmarkEnd w:id="9"/>
+    <w:bookmarkEnd w:id="10"/>
     <w:p/>
     <w:p/>
     <w:p/>
@@ -921,12 +961,14 @@
         </w:rPr>
         <w:t>，使用率比较高，行业普遍互动不足，展示界面比较原始，多为一些</w:t>
       </w:r>
+      <w:proofErr w:type="spellStart"/>
       <w:r>
         <w:rPr>
           <w:rFonts w:hint="eastAsia"/>
         </w:rPr>
         <w:t>cms</w:t>
       </w:r>
+      <w:proofErr w:type="spellEnd"/>
       <w:r>
         <w:rPr>
           <w:rFonts w:hint="eastAsia"/>
@@ -1060,12 +1102,14 @@
         </w:rPr>
         <w:t>后端：</w:t>
       </w:r>
+      <w:proofErr w:type="spellStart"/>
       <w:r>
         <w:rPr>
           <w:rFonts w:hint="eastAsia"/>
         </w:rPr>
         <w:t>php</w:t>
       </w:r>
+      <w:proofErr w:type="spellEnd"/>
       <w:r>
         <w:rPr>
           <w:rFonts w:hint="eastAsia"/>
@@ -1120,12 +1164,14 @@
         </w:rPr>
         <w:t>，</w:t>
       </w:r>
+      <w:proofErr w:type="spellStart"/>
       <w:r>
         <w:rPr>
           <w:rFonts w:hint="eastAsia"/>
         </w:rPr>
         <w:t>nodejs</w:t>
       </w:r>
+      <w:proofErr w:type="spellEnd"/>
     </w:p>
     <w:p>
       <w:r>
@@ -1134,24 +1180,28 @@
         </w:rPr>
         <w:t>前端：</w:t>
       </w:r>
+      <w:proofErr w:type="spellStart"/>
       <w:r>
         <w:rPr>
           <w:rFonts w:hint="eastAsia"/>
         </w:rPr>
         <w:t>javascript</w:t>
       </w:r>
+      <w:proofErr w:type="spellEnd"/>
       <w:r>
         <w:rPr>
           <w:rFonts w:hint="eastAsia"/>
         </w:rPr>
         <w:t>，</w:t>
       </w:r>
+      <w:proofErr w:type="spellStart"/>
       <w:r>
         <w:rPr>
           <w:rFonts w:hint="eastAsia"/>
         </w:rPr>
         <w:t>css</w:t>
       </w:r>
+      <w:proofErr w:type="spellEnd"/>
       <w:r>
         <w:rPr>
           <w:rFonts w:hint="eastAsia"/>
@@ -1172,23 +1222,33 @@
         </w:rPr>
         <w:t>存储：文件存储、数据库（</w:t>
       </w:r>
+      <w:proofErr w:type="spellStart"/>
       <w:r>
         <w:rPr>
           <w:rFonts w:hint="eastAsia"/>
         </w:rPr>
         <w:t>mysql</w:t>
       </w:r>
+      <w:proofErr w:type="spellEnd"/>
       <w:r>
         <w:rPr>
           <w:rFonts w:hint="eastAsia"/>
         </w:rPr>
         <w:t>，</w:t>
       </w:r>
-      <w:r>
-        <w:rPr>
-          <w:rFonts w:hint="eastAsia"/>
-        </w:rPr>
-        <w:t>sql server</w:t>
+      <w:proofErr w:type="spellStart"/>
+      <w:r>
+        <w:rPr>
+          <w:rFonts w:hint="eastAsia"/>
+        </w:rPr>
+        <w:t>sql</w:t>
+      </w:r>
+      <w:proofErr w:type="spellEnd"/>
+      <w:r>
+        <w:rPr>
+          <w:rFonts w:hint="eastAsia"/>
+        </w:rPr>
+        <w:t xml:space="preserve"> server</w:t>
       </w:r>
       <w:r>
         <w:rPr>
@@ -1208,36 +1268,42 @@
         </w:rPr>
         <w:t>，</w:t>
       </w:r>
+      <w:proofErr w:type="spellStart"/>
       <w:r>
         <w:rPr>
           <w:rFonts w:hint="eastAsia"/>
         </w:rPr>
         <w:t>sqlite</w:t>
       </w:r>
+      <w:proofErr w:type="spellEnd"/>
       <w:r>
         <w:rPr>
           <w:rFonts w:hint="eastAsia"/>
         </w:rPr>
         <w:t>，</w:t>
       </w:r>
+      <w:proofErr w:type="spellStart"/>
       <w:r>
         <w:rPr>
           <w:rFonts w:hint="eastAsia"/>
         </w:rPr>
         <w:t>mangodb</w:t>
       </w:r>
+      <w:proofErr w:type="spellEnd"/>
       <w:r>
         <w:rPr>
           <w:rFonts w:hint="eastAsia"/>
         </w:rPr>
         <w:t>，</w:t>
       </w:r>
+      <w:proofErr w:type="spellStart"/>
       <w:r>
         <w:rPr>
           <w:rFonts w:hint="eastAsia"/>
         </w:rPr>
         <w:t>postgresql</w:t>
       </w:r>
+      <w:proofErr w:type="spellEnd"/>
       <w:r>
         <w:rPr>
           <w:rFonts w:hint="eastAsia"/>
@@ -1281,12 +1347,14 @@
         </w:rPr>
         <w:t>农产替代开心农产，</w:t>
       </w:r>
+      <w:proofErr w:type="spellStart"/>
       <w:r>
         <w:rPr>
           <w:rFonts w:hint="eastAsia"/>
         </w:rPr>
         <w:t>qq</w:t>
       </w:r>
+      <w:proofErr w:type="spellEnd"/>
       <w:r>
         <w:rPr>
           <w:rFonts w:hint="eastAsia"/>
@@ -1329,12 +1397,14 @@
         </w:rPr>
         <w:t>运营、</w:t>
       </w:r>
+      <w:proofErr w:type="spellStart"/>
       <w:r>
         <w:rPr>
           <w:rFonts w:hint="eastAsia"/>
         </w:rPr>
         <w:t>seo</w:t>
       </w:r>
+      <w:proofErr w:type="spellEnd"/>
       <w:r>
         <w:rPr>
           <w:rFonts w:hint="eastAsia"/>
@@ -1362,11 +1432,6 @@
     </w:p>
     <w:p/>
     <w:p>
-      <w:pPr>
-        <w:rPr>
-          <w:rFonts w:hint="eastAsia"/>
-        </w:rPr>
-      </w:pPr>
       <w:r>
         <w:rPr>
           <w:rFonts w:hint="eastAsia"/>
@@ -1380,13 +1445,7 @@
         <w:t>。</w:t>
       </w:r>
     </w:p>
-    <w:p>
-      <w:pPr>
-        <w:rPr>
-          <w:rFonts w:hint="eastAsia"/>
-        </w:rPr>
-      </w:pPr>
-    </w:p>
+    <w:p/>
     <w:p/>
     <w:p/>
     <w:p/>
